--- a/documetacao/PropostaSiColetaLixo.docx
+++ b/documetacao/PropostaSiColetaLixo.docx
@@ -54,10 +54,35 @@
       <w:r>
         <w:t xml:space="preserve"> alcançar maior eficiência </w:t>
       </w:r>
+      <w:r>
+        <w:t>assim.</w:t>
+      </w:r>
+    </w:p>
+    <w:p/>
+    <w:p>
+      <w:r>
+        <w:t xml:space="preserve">4- o </w:t>
+      </w:r>
+      <w:proofErr w:type="spellStart"/>
+      <w:r>
+        <w:t>po</w:t>
+      </w:r>
+      <w:proofErr w:type="spellEnd"/>
+      <w:r>
+        <w:t xml:space="preserve"> cuidara de anotar os requisitos que o cliente falar na primeira etapa e passar para o Scrum master e a equipe para assim já organizarem a </w:t>
+      </w:r>
+      <w:proofErr w:type="spellStart"/>
+      <w:r>
+        <w:t>equipe,o</w:t>
+      </w:r>
+      <w:proofErr w:type="spellEnd"/>
+      <w:r>
+        <w:t xml:space="preserve"> Scrum master ficara responsável em adquirir algumas ideias ou informações que possam ser uteis para os desenvolvedores, enquanto isso o resto da equipe cuidara de fazer o projeto seguindo o modelo evolutivo.</w:t>
+      </w:r>
       <w:bookmarkStart w:id="0" w:name="_GoBack"/>
       <w:bookmarkEnd w:id="0"/>
       <w:r>
-        <w:t>assim.</w:t>
+        <w:t xml:space="preserve"> </w:t>
       </w:r>
     </w:p>
     <w:sectPr>
